--- a/Day 8 - Java OOPs concept parameterized constructor, encapsulation, inheritance - 19-12-2025.docx
+++ b/Day 8 - Java OOPs concept parameterized constructor, encapsulation, inheritance - 19-12-2025.docx
@@ -2,31 +2,12 @@
 <file path=word/document.xml><?xml version="1.0" encoding="utf-8"?>
 <w:document xmlns:wpc="http://schemas.microsoft.com/office/word/2010/wordprocessingCanvas" xmlns:cx="http://schemas.microsoft.com/office/drawing/2014/chartex" xmlns:cx1="http://schemas.microsoft.com/office/drawing/2015/9/8/chartex" xmlns:cx2="http://schemas.microsoft.com/office/drawing/2015/10/21/chartex" xmlns:cx3="http://schemas.microsoft.com/office/drawing/2016/5/9/chartex" xmlns:cx4="http://schemas.microsoft.com/office/drawing/2016/5/10/chartex" xmlns:cx5="http://schemas.microsoft.com/office/drawing/2016/5/11/chartex" xmlns:cx6="http://schemas.microsoft.com/office/drawing/2016/5/12/chartex" xmlns:cx7="http://schemas.microsoft.com/office/drawing/2016/5/13/chartex" xmlns:cx8="http://schemas.microsoft.com/office/drawing/2016/5/14/chartex" xmlns:mc="http://schemas.openxmlformats.org/markup-compatibility/2006" xmlns:aink="http://schemas.microsoft.com/office/drawing/2016/ink" xmlns:am3d="http://schemas.microsoft.com/office/drawing/2017/model3d" xmlns:o="urn:schemas-microsoft-com:office:office" xmlns:oel="http://schemas.microsoft.com/office/2019/extlst" xmlns:r="http://schemas.openxmlformats.org/officeDocument/2006/relationships" xmlns:m="http://schemas.openxmlformats.org/officeDocument/2006/math" xmlns:v="urn:schemas-microsoft-com:vml" xmlns:wp14="http://schemas.microsoft.com/office/word/2010/wordprocessingDrawing" xmlns:wp="http://schemas.openxmlformats.org/drawingml/2006/wordprocessingDrawing" xmlns:w10="urn:schemas-microsoft-com:office:word" xmlns:w="http://schemas.openxmlformats.org/wordprocessingml/2006/main" xmlns:w14="http://schemas.microsoft.com/office/word/2010/wordml" xmlns:w15="http://schemas.microsoft.com/office/word/2012/wordml" xmlns:w16cex="http://schemas.microsoft.com/office/word/2018/wordml/cex" xmlns:w16cid="http://schemas.microsoft.com/office/word/2016/wordml/cid" xmlns:w16="http://schemas.microsoft.com/office/word/2018/wordml" xmlns:w16du="http://schemas.microsoft.com/office/word/2023/wordml/word16du" xmlns:w16sdtdh="http://schemas.microsoft.com/office/word/2020/wordml/sdtdatahash" xmlns:w16sdtfl="http://schemas.microsoft.com/office/word/2024/wordml/sdtformatlock" xmlns:w16se="http://schemas.microsoft.com/office/word/2015/wordml/symex" xmlns:wpg="http://schemas.microsoft.com/office/word/2010/wordprocessingGroup" xmlns:wpi="http://schemas.microsoft.com/office/word/2010/wordprocessingInk" xmlns:wne="http://schemas.microsoft.com/office/word/2006/wordml" xmlns:wps="http://schemas.microsoft.com/office/word/2010/wordprocessingShape" mc:Ignorable="w14 w15 w16se w16cid w16 w16cex w16sdtdh w16sdtfl w16du wp14">
   <w:body>
+    <w:p/>
+    <w:p/>
+    <w:p/>
     <w:p>
-      <w:pPr>
-        <w:rPr>
-          <w:sz w:val="32"/>
-          <w:szCs w:val="32"/>
-          <w:lang w:val="en-US"/>
-        </w:rPr>
-      </w:pPr>
       <w:r>
-        <w:rPr>
-          <w:b/>
-          <w:bCs/>
-          <w:sz w:val="32"/>
-          <w:szCs w:val="32"/>
-          <w:lang w:val="en-US"/>
-        </w:rPr>
-        <w:t>Method :</w:t>
-      </w:r>
-      <w:r>
-        <w:rPr>
-          <w:sz w:val="32"/>
-          <w:szCs w:val="32"/>
-          <w:lang w:val="en-US"/>
-        </w:rPr>
-        <w:t xml:space="preserve"> it is use to write set of instructions to perform a specific task.  Using method we can achieve re-usability. </w:t>
+        <w:t xml:space="preserve">Empty constructor if we want all object common initialization then we can use empty constructor. </w:t>
       </w:r>
     </w:p>
     <w:p>
@@ -34,16 +15,32 @@
         <w:rPr>
           <w:sz w:val="32"/>
           <w:szCs w:val="32"/>
-          <w:lang w:val="en-US"/>
         </w:rPr>
       </w:pPr>
       <w:r>
         <w:rPr>
-          <w:sz w:val="32"/>
-          <w:szCs w:val="32"/>
-          <w:lang w:val="en-US"/>
-        </w:rPr>
-        <w:t xml:space="preserve">Syntax </w:t>
+          <w:b/>
+          <w:bCs/>
+          <w:sz w:val="32"/>
+          <w:szCs w:val="32"/>
+        </w:rPr>
+        <w:t xml:space="preserve">Parameterized constructor </w:t>
+      </w:r>
+      <w:r>
+        <w:rPr>
+          <w:b/>
+          <w:bCs/>
+          <w:sz w:val="32"/>
+          <w:szCs w:val="32"/>
+        </w:rPr>
+        <w:t xml:space="preserve">: </w:t>
+      </w:r>
+      <w:r>
+        <w:rPr>
+          <w:sz w:val="32"/>
+          <w:szCs w:val="32"/>
+        </w:rPr>
+        <w:t xml:space="preserve">the constructor takes parameter. While creating the object we can pass the value if you need. </w:t>
       </w:r>
     </w:p>
     <w:p>
@@ -51,61 +48,226 @@
         <w:rPr>
           <w:sz w:val="32"/>
           <w:szCs w:val="32"/>
-          <w:lang w:val="en-US"/>
+        </w:rPr>
+      </w:pPr>
+    </w:p>
+    <w:p>
+      <w:pPr>
+        <w:rPr>
+          <w:sz w:val="32"/>
+          <w:szCs w:val="32"/>
         </w:rPr>
       </w:pPr>
       <w:r>
         <w:rPr>
           <w:sz w:val="32"/>
           <w:szCs w:val="32"/>
+        </w:rPr>
+        <w:t>When local variable and instance variable have same name then local variable hide the visibility of instance variable.</w:t>
+      </w:r>
+    </w:p>
+    <w:p>
+      <w:pPr>
+        <w:rPr>
+          <w:sz w:val="32"/>
+          <w:szCs w:val="32"/>
+        </w:rPr>
+      </w:pPr>
+      <w:r>
+        <w:rPr>
+          <w:sz w:val="32"/>
+          <w:szCs w:val="32"/>
           <w:highlight w:val="yellow"/>
-          <w:lang w:val="en-US"/>
-        </w:rPr>
-        <w:t>static</w:t>
+        </w:rPr>
+        <w:t>this keyword</w:t>
       </w:r>
       <w:r>
         <w:rPr>
           <w:sz w:val="32"/>
           <w:szCs w:val="32"/>
-          <w:lang w:val="en-US"/>
-        </w:rPr>
-        <w:t xml:space="preserve"> </w:t>
+        </w:rPr>
+        <w:t xml:space="preserve"> this keyword refer to current object. </w:t>
+      </w:r>
+    </w:p>
+    <w:p>
+      <w:pPr>
+        <w:pStyle w:val="ListParagraph"/>
+        <w:numPr>
+          <w:ilvl w:val="0"/>
+          <w:numId w:val="17"/>
+        </w:numPr>
+        <w:rPr>
+          <w:sz w:val="32"/>
+          <w:szCs w:val="32"/>
+        </w:rPr>
+      </w:pPr>
+      <w:r>
+        <w:rPr>
+          <w:sz w:val="32"/>
+          <w:szCs w:val="32"/>
+        </w:rPr>
+        <w:t xml:space="preserve">When local variable and instance variable have same name then using this keyword we can refer to instance variable. </w:t>
       </w:r>
       <w:proofErr w:type="spellStart"/>
       <w:r>
         <w:rPr>
           <w:sz w:val="32"/>
           <w:szCs w:val="32"/>
-          <w:lang w:val="en-US"/>
-        </w:rPr>
-        <w:t>returnType</w:t>
+          <w:highlight w:val="yellow"/>
+        </w:rPr>
+        <w:t>this.variablename</w:t>
+      </w:r>
+      <w:proofErr w:type="spellEnd"/>
+    </w:p>
+    <w:p>
+      <w:pPr>
+        <w:pStyle w:val="ListParagraph"/>
+        <w:numPr>
+          <w:ilvl w:val="0"/>
+          <w:numId w:val="17"/>
+        </w:numPr>
+        <w:rPr>
+          <w:sz w:val="32"/>
+          <w:szCs w:val="32"/>
+        </w:rPr>
+      </w:pPr>
+      <w:r>
+        <w:rPr>
+          <w:sz w:val="32"/>
+          <w:szCs w:val="32"/>
+          <w:highlight w:val="yellow"/>
+        </w:rPr>
+        <w:t>this():</w:t>
+      </w:r>
+      <w:r>
+        <w:rPr>
+          <w:sz w:val="32"/>
+          <w:szCs w:val="32"/>
+        </w:rPr>
+        <w:t xml:space="preserve"> which is use to achieve constructor chaining  </w:t>
+      </w:r>
+    </w:p>
+    <w:p>
+      <w:pPr>
+        <w:rPr>
+          <w:sz w:val="32"/>
+          <w:szCs w:val="32"/>
+        </w:rPr>
+      </w:pPr>
+    </w:p>
+    <w:p>
+      <w:pPr>
+        <w:rPr>
+          <w:sz w:val="32"/>
+          <w:szCs w:val="32"/>
+        </w:rPr>
+      </w:pPr>
+      <w:r>
+        <w:rPr>
+          <w:sz w:val="32"/>
+          <w:szCs w:val="32"/>
+        </w:rPr>
+        <w:t xml:space="preserve">method with set value for instance variable. </w:t>
+      </w:r>
+    </w:p>
+    <w:p>
+      <w:pPr>
+        <w:rPr>
+          <w:sz w:val="32"/>
+          <w:szCs w:val="32"/>
+        </w:rPr>
+      </w:pPr>
+    </w:p>
+    <w:p>
+      <w:pPr>
+        <w:rPr>
+          <w:sz w:val="32"/>
+          <w:szCs w:val="32"/>
+        </w:rPr>
+      </w:pPr>
+      <w:r>
+        <w:rPr>
+          <w:sz w:val="32"/>
+          <w:szCs w:val="32"/>
+        </w:rPr>
+        <w:t xml:space="preserve">in the life of object if we want to do any task only one time that type task we can write inside a constructor. </w:t>
+      </w:r>
+    </w:p>
+    <w:p>
+      <w:pPr>
+        <w:rPr>
+          <w:sz w:val="32"/>
+          <w:szCs w:val="32"/>
+        </w:rPr>
+      </w:pPr>
+      <w:r>
+        <w:rPr>
+          <w:sz w:val="32"/>
+          <w:szCs w:val="32"/>
+        </w:rPr>
+        <w:t xml:space="preserve">Empty constructor : common task for all object. </w:t>
+      </w:r>
+    </w:p>
+    <w:p>
+      <w:pPr>
+        <w:rPr>
+          <w:sz w:val="32"/>
+          <w:szCs w:val="32"/>
+        </w:rPr>
+      </w:pPr>
+      <w:r>
+        <w:rPr>
+          <w:sz w:val="32"/>
+          <w:szCs w:val="32"/>
+        </w:rPr>
+        <w:t xml:space="preserve">Parametrized constructor : dynamic value for different object. </w:t>
+      </w:r>
+    </w:p>
+    <w:p>
+      <w:pPr>
+        <w:rPr>
+          <w:sz w:val="32"/>
+          <w:szCs w:val="32"/>
+        </w:rPr>
+      </w:pPr>
+      <w:r>
+        <w:rPr>
+          <w:sz w:val="32"/>
+          <w:szCs w:val="32"/>
+        </w:rPr>
+        <w:t xml:space="preserve">In the life of object if we want to perform any task more than one time that type of task we need to write  inside a methods, it can be </w:t>
+      </w:r>
+      <w:proofErr w:type="spellStart"/>
+      <w:r>
+        <w:rPr>
+          <w:sz w:val="32"/>
+          <w:szCs w:val="32"/>
+        </w:rPr>
+        <w:t>setValue</w:t>
       </w:r>
       <w:proofErr w:type="spellEnd"/>
       <w:r>
         <w:rPr>
           <w:sz w:val="32"/>
           <w:szCs w:val="32"/>
-          <w:lang w:val="en-US"/>
-        </w:rPr>
-        <w:t xml:space="preserve"> </w:t>
+        </w:rPr>
+        <w:t xml:space="preserve">, </w:t>
       </w:r>
       <w:proofErr w:type="spellStart"/>
       <w:r>
         <w:rPr>
           <w:sz w:val="32"/>
           <w:szCs w:val="32"/>
-          <w:lang w:val="en-US"/>
-        </w:rPr>
-        <w:t>methodname</w:t>
+        </w:rPr>
+        <w:t>displayValue</w:t>
       </w:r>
       <w:proofErr w:type="spellEnd"/>
       <w:r>
         <w:rPr>
           <w:sz w:val="32"/>
           <w:szCs w:val="32"/>
-          <w:lang w:val="en-US"/>
-        </w:rPr>
-        <w:t>(parameter) {</w:t>
+        </w:rPr>
+        <w:t xml:space="preserve"> etc. </w:t>
       </w:r>
     </w:p>
     <w:p>
@@ -113,593 +275,12 @@
         <w:rPr>
           <w:sz w:val="32"/>
           <w:szCs w:val="32"/>
-          <w:lang w:val="en-US"/>
         </w:rPr>
       </w:pPr>
       <w:r>
         <w:rPr>
           <w:sz w:val="32"/>
           <w:szCs w:val="32"/>
-          <w:lang w:val="en-US"/>
-        </w:rPr>
-        <w:tab/>
-        <w:t xml:space="preserve">set of code. </w:t>
-      </w:r>
-    </w:p>
-    <w:p>
-      <w:pPr>
-        <w:rPr>
-          <w:sz w:val="32"/>
-          <w:szCs w:val="32"/>
-          <w:lang w:val="en-US"/>
-        </w:rPr>
-      </w:pPr>
-      <w:r>
-        <w:rPr>
-          <w:sz w:val="32"/>
-          <w:szCs w:val="32"/>
-          <w:lang w:val="en-US"/>
-        </w:rPr>
-        <w:t>}</w:t>
-      </w:r>
-    </w:p>
-    <w:p>
-      <w:pPr>
-        <w:rPr>
-          <w:sz w:val="32"/>
-          <w:szCs w:val="32"/>
-          <w:lang w:val="en-US"/>
-        </w:rPr>
-      </w:pPr>
-      <w:r>
-        <w:rPr>
-          <w:sz w:val="32"/>
-          <w:szCs w:val="32"/>
-          <w:lang w:val="en-US"/>
-        </w:rPr>
-        <w:t xml:space="preserve">Return type : when we call method. Method can return or no return. When method no return then we need to use void(no return). If we want to return specific value of type int, float, char or String after method logic you need to return that type of value. </w:t>
-      </w:r>
-    </w:p>
-    <w:p>
-      <w:pPr>
-        <w:pStyle w:val="ListParagraph"/>
-        <w:numPr>
-          <w:ilvl w:val="0"/>
-          <w:numId w:val="13"/>
-        </w:numPr>
-        <w:rPr>
-          <w:sz w:val="32"/>
-          <w:szCs w:val="32"/>
-          <w:lang w:val="en-US"/>
-        </w:rPr>
-      </w:pPr>
-      <w:r>
-        <w:rPr>
-          <w:sz w:val="32"/>
-          <w:szCs w:val="32"/>
-          <w:lang w:val="en-US"/>
-        </w:rPr>
-        <w:t xml:space="preserve">No passing parameter and no return type </w:t>
-      </w:r>
-    </w:p>
-    <w:p>
-      <w:pPr>
-        <w:pStyle w:val="ListParagraph"/>
-        <w:numPr>
-          <w:ilvl w:val="0"/>
-          <w:numId w:val="13"/>
-        </w:numPr>
-        <w:rPr>
-          <w:sz w:val="32"/>
-          <w:szCs w:val="32"/>
-          <w:lang w:val="en-US"/>
-        </w:rPr>
-      </w:pPr>
-      <w:r>
-        <w:rPr>
-          <w:sz w:val="32"/>
-          <w:szCs w:val="32"/>
-          <w:lang w:val="en-US"/>
-        </w:rPr>
-        <w:t xml:space="preserve">Passing parameter and no return type </w:t>
-      </w:r>
-    </w:p>
-    <w:p>
-      <w:pPr>
-        <w:pStyle w:val="ListParagraph"/>
-        <w:numPr>
-          <w:ilvl w:val="0"/>
-          <w:numId w:val="13"/>
-        </w:numPr>
-        <w:rPr>
-          <w:sz w:val="32"/>
-          <w:szCs w:val="32"/>
-          <w:lang w:val="en-US"/>
-        </w:rPr>
-      </w:pPr>
-      <w:r>
-        <w:rPr>
-          <w:sz w:val="32"/>
-          <w:szCs w:val="32"/>
-          <w:lang w:val="en-US"/>
-        </w:rPr>
-        <w:t xml:space="preserve">Passing parameter and return type </w:t>
-      </w:r>
-    </w:p>
-    <w:p>
-      <w:pPr>
-        <w:pStyle w:val="ListParagraph"/>
-        <w:numPr>
-          <w:ilvl w:val="0"/>
-          <w:numId w:val="13"/>
-        </w:numPr>
-        <w:rPr>
-          <w:sz w:val="32"/>
-          <w:szCs w:val="32"/>
-          <w:lang w:val="en-US"/>
-        </w:rPr>
-      </w:pPr>
-      <w:r>
-        <w:rPr>
-          <w:sz w:val="32"/>
-          <w:szCs w:val="32"/>
-          <w:lang w:val="en-US"/>
-        </w:rPr>
-        <w:t xml:space="preserve">No passing parameter but return the value </w:t>
-      </w:r>
-    </w:p>
-    <w:p>
-      <w:pPr>
-        <w:rPr>
-          <w:sz w:val="32"/>
-          <w:szCs w:val="32"/>
-          <w:lang w:val="en-US"/>
-        </w:rPr>
-      </w:pPr>
-    </w:p>
-    <w:p>
-      <w:pPr>
-        <w:rPr>
-          <w:sz w:val="32"/>
-          <w:szCs w:val="32"/>
-          <w:lang w:val="en-US"/>
-        </w:rPr>
-      </w:pPr>
-    </w:p>
-    <w:p>
-      <w:pPr>
-        <w:rPr>
-          <w:sz w:val="32"/>
-          <w:szCs w:val="32"/>
-          <w:lang w:val="en-US"/>
-        </w:rPr>
-      </w:pPr>
-      <w:r>
-        <w:rPr>
-          <w:sz w:val="32"/>
-          <w:szCs w:val="32"/>
-          <w:lang w:val="en-US"/>
-        </w:rPr>
-        <w:t xml:space="preserve">object:  object is any real world entity. </w:t>
-      </w:r>
-    </w:p>
-    <w:p>
-      <w:pPr>
-        <w:rPr>
-          <w:sz w:val="32"/>
-          <w:szCs w:val="32"/>
-          <w:lang w:val="en-US"/>
-        </w:rPr>
-      </w:pPr>
-      <w:r>
-        <w:rPr>
-          <w:sz w:val="32"/>
-          <w:szCs w:val="32"/>
-          <w:lang w:val="en-US"/>
-        </w:rPr>
-        <w:tab/>
-        <w:t>Properties or state --</w:t>
-      </w:r>
-      <w:r>
-        <w:rPr>
-          <w:sz w:val="32"/>
-          <w:szCs w:val="32"/>
-          <w:lang w:val="en-US"/>
-        </w:rPr>
-        <w:sym w:font="Wingdings" w:char="F0E0"/>
-      </w:r>
-      <w:r>
-        <w:rPr>
-          <w:sz w:val="32"/>
-          <w:szCs w:val="32"/>
-          <w:lang w:val="en-US"/>
-        </w:rPr>
-        <w:t xml:space="preserve"> have -</w:t>
-      </w:r>
-      <w:r>
-        <w:rPr>
-          <w:sz w:val="32"/>
-          <w:szCs w:val="32"/>
-          <w:lang w:val="en-US"/>
-        </w:rPr>
-        <w:sym w:font="Wingdings" w:char="F0E0"/>
-      </w:r>
-      <w:r>
-        <w:rPr>
-          <w:sz w:val="32"/>
-          <w:szCs w:val="32"/>
-          <w:lang w:val="en-US"/>
-        </w:rPr>
-        <w:t xml:space="preserve"> variables </w:t>
-      </w:r>
-    </w:p>
-    <w:p>
-      <w:pPr>
-        <w:rPr>
-          <w:sz w:val="32"/>
-          <w:szCs w:val="32"/>
-          <w:lang w:val="en-US"/>
-        </w:rPr>
-      </w:pPr>
-      <w:r>
-        <w:rPr>
-          <w:sz w:val="32"/>
-          <w:szCs w:val="32"/>
-          <w:lang w:val="en-US"/>
-        </w:rPr>
-        <w:t xml:space="preserve">Car </w:t>
-      </w:r>
-    </w:p>
-    <w:p>
-      <w:pPr>
-        <w:rPr>
-          <w:sz w:val="32"/>
-          <w:szCs w:val="32"/>
-          <w:lang w:val="en-US"/>
-        </w:rPr>
-      </w:pPr>
-      <w:r>
-        <w:rPr>
-          <w:sz w:val="32"/>
-          <w:szCs w:val="32"/>
-          <w:lang w:val="en-US"/>
-        </w:rPr>
-        <w:tab/>
-      </w:r>
-      <w:proofErr w:type="spellStart"/>
-      <w:r>
-        <w:rPr>
-          <w:sz w:val="32"/>
-          <w:szCs w:val="32"/>
-          <w:lang w:val="en-US"/>
-        </w:rPr>
-        <w:t>Behaviour</w:t>
-      </w:r>
-      <w:proofErr w:type="spellEnd"/>
-      <w:r>
-        <w:rPr>
-          <w:sz w:val="32"/>
-          <w:szCs w:val="32"/>
-          <w:lang w:val="en-US"/>
-        </w:rPr>
-        <w:t xml:space="preserve"> </w:t>
-      </w:r>
-      <w:r>
-        <w:rPr>
-          <w:sz w:val="32"/>
-          <w:szCs w:val="32"/>
-          <w:lang w:val="en-US"/>
-        </w:rPr>
-        <w:tab/>
-      </w:r>
-      <w:r>
-        <w:rPr>
-          <w:sz w:val="32"/>
-          <w:szCs w:val="32"/>
-          <w:lang w:val="en-US"/>
-        </w:rPr>
-        <w:sym w:font="Wingdings" w:char="F0E0"/>
-      </w:r>
-      <w:r>
-        <w:rPr>
-          <w:sz w:val="32"/>
-          <w:szCs w:val="32"/>
-          <w:lang w:val="en-US"/>
-        </w:rPr>
-        <w:t xml:space="preserve"> do/does -</w:t>
-      </w:r>
-      <w:r>
-        <w:rPr>
-          <w:sz w:val="32"/>
-          <w:szCs w:val="32"/>
-          <w:lang w:val="en-US"/>
-        </w:rPr>
-        <w:sym w:font="Wingdings" w:char="F0E0"/>
-      </w:r>
-      <w:r>
-        <w:rPr>
-          <w:sz w:val="32"/>
-          <w:szCs w:val="32"/>
-          <w:lang w:val="en-US"/>
-        </w:rPr>
-        <w:t xml:space="preserve"> methods </w:t>
-      </w:r>
-    </w:p>
-    <w:p>
-      <w:pPr>
-        <w:rPr>
-          <w:sz w:val="32"/>
-          <w:szCs w:val="32"/>
-          <w:lang w:val="en-US"/>
-        </w:rPr>
-      </w:pPr>
-      <w:r>
-        <w:rPr>
-          <w:sz w:val="32"/>
-          <w:szCs w:val="32"/>
-          <w:lang w:val="en-US"/>
-        </w:rPr>
-        <w:t xml:space="preserve">Person </w:t>
-      </w:r>
-    </w:p>
-    <w:p>
-      <w:pPr>
-        <w:rPr>
-          <w:sz w:val="32"/>
-          <w:szCs w:val="32"/>
-          <w:lang w:val="en-US"/>
-        </w:rPr>
-      </w:pPr>
-      <w:r>
-        <w:rPr>
-          <w:sz w:val="32"/>
-          <w:szCs w:val="32"/>
-          <w:lang w:val="en-US"/>
-        </w:rPr>
-        <w:t xml:space="preserve">Bank </w:t>
-      </w:r>
-    </w:p>
-    <w:p>
-      <w:pPr>
-        <w:rPr>
-          <w:sz w:val="32"/>
-          <w:szCs w:val="32"/>
-          <w:lang w:val="en-US"/>
-        </w:rPr>
-      </w:pPr>
-      <w:r>
-        <w:rPr>
-          <w:sz w:val="32"/>
-          <w:szCs w:val="32"/>
-          <w:lang w:val="en-US"/>
-        </w:rPr>
-        <w:t xml:space="preserve">Customer </w:t>
-      </w:r>
-    </w:p>
-    <w:p>
-      <w:pPr>
-        <w:rPr>
-          <w:sz w:val="32"/>
-          <w:szCs w:val="32"/>
-          <w:lang w:val="en-US"/>
-        </w:rPr>
-      </w:pPr>
-      <w:r>
-        <w:rPr>
-          <w:sz w:val="32"/>
-          <w:szCs w:val="32"/>
-          <w:lang w:val="en-US"/>
-        </w:rPr>
-        <w:t xml:space="preserve">Product </w:t>
-      </w:r>
-    </w:p>
-    <w:p>
-      <w:pPr>
-        <w:rPr>
-          <w:sz w:val="32"/>
-          <w:szCs w:val="32"/>
-          <w:lang w:val="en-US"/>
-        </w:rPr>
-      </w:pPr>
-      <w:r>
-        <w:rPr>
-          <w:sz w:val="32"/>
-          <w:szCs w:val="32"/>
-          <w:lang w:val="en-US"/>
-        </w:rPr>
-        <w:lastRenderedPageBreak/>
-        <w:t xml:space="preserve">class </w:t>
-      </w:r>
-      <w:r>
-        <w:rPr>
-          <w:sz w:val="32"/>
-          <w:szCs w:val="32"/>
-          <w:lang w:val="en-US"/>
-        </w:rPr>
-        <w:t xml:space="preserve">: class is blue print of object or template of objects. </w:t>
-      </w:r>
-    </w:p>
-    <w:p>
-      <w:pPr>
-        <w:rPr>
-          <w:sz w:val="32"/>
-          <w:szCs w:val="32"/>
-          <w:lang w:val="en-US"/>
-        </w:rPr>
-      </w:pPr>
-    </w:p>
-    <w:p>
-      <w:pPr>
-        <w:rPr>
-          <w:sz w:val="32"/>
-          <w:szCs w:val="32"/>
-          <w:lang w:val="en-US"/>
-        </w:rPr>
-      </w:pPr>
-      <w:r>
-        <w:rPr>
-          <w:sz w:val="32"/>
-          <w:szCs w:val="32"/>
-          <w:lang w:val="en-US"/>
-        </w:rPr>
-        <w:t xml:space="preserve">We can’t call method or variable if those part of other class directly. We need to create the object of that class using below syntax </w:t>
-      </w:r>
-    </w:p>
-    <w:p>
-      <w:pPr>
-        <w:rPr>
-          <w:sz w:val="32"/>
-          <w:szCs w:val="32"/>
-          <w:lang w:val="en-US"/>
-        </w:rPr>
-      </w:pPr>
-    </w:p>
-    <w:p>
-      <w:pPr>
-        <w:rPr>
-          <w:sz w:val="32"/>
-          <w:szCs w:val="32"/>
-          <w:lang w:val="en-US"/>
-        </w:rPr>
-      </w:pPr>
-      <w:proofErr w:type="spellStart"/>
-      <w:r>
-        <w:rPr>
-          <w:sz w:val="32"/>
-          <w:szCs w:val="32"/>
-          <w:lang w:val="en-US"/>
-        </w:rPr>
-        <w:t>ClassName</w:t>
-      </w:r>
-      <w:proofErr w:type="spellEnd"/>
-      <w:r>
-        <w:rPr>
-          <w:sz w:val="32"/>
-          <w:szCs w:val="32"/>
-          <w:lang w:val="en-US"/>
-        </w:rPr>
-        <w:t xml:space="preserve"> </w:t>
-      </w:r>
-      <w:proofErr w:type="spellStart"/>
-      <w:r>
-        <w:rPr>
-          <w:sz w:val="32"/>
-          <w:szCs w:val="32"/>
-          <w:lang w:val="en-US"/>
-        </w:rPr>
-        <w:t>objectname</w:t>
-      </w:r>
-      <w:proofErr w:type="spellEnd"/>
-      <w:r>
-        <w:rPr>
-          <w:sz w:val="32"/>
-          <w:szCs w:val="32"/>
-          <w:lang w:val="en-US"/>
-        </w:rPr>
-        <w:t xml:space="preserve"> = new </w:t>
-      </w:r>
-      <w:proofErr w:type="spellStart"/>
-      <w:r>
-        <w:rPr>
-          <w:sz w:val="32"/>
-          <w:szCs w:val="32"/>
-          <w:lang w:val="en-US"/>
-        </w:rPr>
-        <w:t>Classname</w:t>
-      </w:r>
-      <w:proofErr w:type="spellEnd"/>
-      <w:r>
-        <w:rPr>
-          <w:sz w:val="32"/>
-          <w:szCs w:val="32"/>
-          <w:lang w:val="en-US"/>
-        </w:rPr>
-        <w:t>();</w:t>
-      </w:r>
-    </w:p>
-    <w:p>
-      <w:pPr>
-        <w:rPr>
-          <w:sz w:val="32"/>
-          <w:szCs w:val="32"/>
-          <w:lang w:val="en-US"/>
-        </w:rPr>
-      </w:pPr>
-    </w:p>
-    <w:p>
-      <w:pPr>
-        <w:rPr>
-          <w:sz w:val="32"/>
-          <w:szCs w:val="32"/>
-          <w:lang w:val="en-US"/>
-        </w:rPr>
-      </w:pPr>
-      <w:r>
-        <w:rPr>
-          <w:sz w:val="32"/>
-          <w:szCs w:val="32"/>
-          <w:lang w:val="en-US"/>
-        </w:rPr>
-        <w:t xml:space="preserve">Shopping App </w:t>
-      </w:r>
-    </w:p>
-    <w:p>
-      <w:pPr>
-        <w:rPr>
-          <w:sz w:val="32"/>
-          <w:szCs w:val="32"/>
-          <w:lang w:val="en-US"/>
-        </w:rPr>
-      </w:pPr>
-      <w:r>
-        <w:rPr>
-          <w:sz w:val="32"/>
-          <w:szCs w:val="32"/>
-          <w:lang w:val="en-US"/>
-        </w:rPr>
-        <w:tab/>
-      </w:r>
-      <w:r>
-        <w:rPr>
-          <w:sz w:val="32"/>
-          <w:szCs w:val="32"/>
-          <w:lang w:val="en-US"/>
-        </w:rPr>
-        <w:tab/>
-      </w:r>
-      <w:proofErr w:type="spellStart"/>
-      <w:r>
-        <w:rPr>
-          <w:sz w:val="32"/>
-          <w:szCs w:val="32"/>
-          <w:lang w:val="en-US"/>
-        </w:rPr>
-        <w:t>emailId</w:t>
-      </w:r>
-      <w:proofErr w:type="spellEnd"/>
-      <w:r>
-        <w:rPr>
-          <w:sz w:val="32"/>
-          <w:szCs w:val="32"/>
-          <w:lang w:val="en-US"/>
-        </w:rPr>
-        <w:t xml:space="preserve">, password, </w:t>
-      </w:r>
-      <w:proofErr w:type="spellStart"/>
-      <w:r>
-        <w:rPr>
-          <w:sz w:val="32"/>
-          <w:szCs w:val="32"/>
-          <w:lang w:val="en-US"/>
-        </w:rPr>
-        <w:t>typeOfuser</w:t>
-      </w:r>
-      <w:proofErr w:type="spellEnd"/>
-      <w:r>
-        <w:rPr>
-          <w:sz w:val="32"/>
-          <w:szCs w:val="32"/>
-          <w:lang w:val="en-US"/>
         </w:rPr>
         <w:t xml:space="preserve"> </w:t>
       </w:r>
@@ -709,16 +290,33 @@
         <w:rPr>
           <w:sz w:val="32"/>
           <w:szCs w:val="32"/>
-          <w:lang w:val="en-US"/>
         </w:rPr>
       </w:pPr>
       <w:r>
         <w:rPr>
-          <w:sz w:val="32"/>
-          <w:szCs w:val="32"/>
-          <w:lang w:val="en-US"/>
-        </w:rPr>
-        <w:t xml:space="preserve">Login </w:t>
+          <w:b/>
+          <w:bCs/>
+          <w:sz w:val="32"/>
+          <w:szCs w:val="32"/>
+        </w:rPr>
+        <w:lastRenderedPageBreak/>
+        <w:t xml:space="preserve">Encapsulation : </w:t>
+      </w:r>
+      <w:r>
+        <w:rPr>
+          <w:b/>
+          <w:bCs/>
+          <w:sz w:val="32"/>
+          <w:szCs w:val="32"/>
+        </w:rPr>
+        <w:t xml:space="preserve"> </w:t>
+      </w:r>
+      <w:r>
+        <w:rPr>
+          <w:sz w:val="32"/>
+          <w:szCs w:val="32"/>
+        </w:rPr>
+        <w:t>binding or wrapping data(variables) and code(methods) in a single unit is known as Encapsulation.</w:t>
       </w:r>
     </w:p>
     <w:p>
@@ -726,58 +324,73 @@
         <w:rPr>
           <w:sz w:val="32"/>
           <w:szCs w:val="32"/>
-          <w:lang w:val="en-US"/>
         </w:rPr>
       </w:pPr>
       <w:r>
         <w:rPr>
           <w:sz w:val="32"/>
           <w:szCs w:val="32"/>
-          <w:lang w:val="en-US"/>
-        </w:rPr>
-        <w:tab/>
+        </w:rPr>
+        <w:t xml:space="preserve">Example : class. </w:t>
       </w:r>
+    </w:p>
+    <w:p>
+      <w:pPr>
+        <w:rPr>
+          <w:sz w:val="32"/>
+          <w:szCs w:val="32"/>
+        </w:rPr>
+      </w:pPr>
+    </w:p>
+    <w:p>
+      <w:pPr>
+        <w:rPr>
+          <w:sz w:val="32"/>
+          <w:szCs w:val="32"/>
+        </w:rPr>
+      </w:pPr>
       <w:r>
         <w:rPr>
           <w:sz w:val="32"/>
           <w:szCs w:val="32"/>
-          <w:lang w:val="en-US"/>
-        </w:rPr>
-        <w:tab/>
+        </w:rPr>
+        <w:t xml:space="preserve">Private keyword . to make data secure please use private keyword. If instance variable is private we can’t call directly as well as through object also. </w:t>
       </w:r>
-      <w:proofErr w:type="spellStart"/>
+    </w:p>
+    <w:p>
+      <w:pPr>
+        <w:rPr>
+          <w:sz w:val="32"/>
+          <w:szCs w:val="32"/>
+        </w:rPr>
+      </w:pPr>
+    </w:p>
+    <w:p>
+      <w:pPr>
+        <w:rPr>
+          <w:sz w:val="32"/>
+          <w:szCs w:val="32"/>
+        </w:rPr>
+      </w:pPr>
       <w:r>
         <w:rPr>
           <w:sz w:val="32"/>
           <w:szCs w:val="32"/>
-          <w:lang w:val="en-US"/>
-        </w:rPr>
-        <w:t>signIn</w:t>
+        </w:rPr>
+        <w:t xml:space="preserve">In java all instance variable must be private, and provide helper method to set the value with conditions. </w:t>
       </w:r>
-      <w:proofErr w:type="spellEnd"/>
+    </w:p>
+    <w:p>
+      <w:pPr>
+        <w:rPr>
+          <w:sz w:val="32"/>
+          <w:szCs w:val="32"/>
+        </w:rPr>
+      </w:pPr>
       <w:r>
         <w:rPr>
           <w:sz w:val="32"/>
           <w:szCs w:val="32"/>
-          <w:lang w:val="en-US"/>
-        </w:rPr>
-        <w:t xml:space="preserve">, </w:t>
-      </w:r>
-      <w:proofErr w:type="spellStart"/>
-      <w:r>
-        <w:rPr>
-          <w:sz w:val="32"/>
-          <w:szCs w:val="32"/>
-          <w:lang w:val="en-US"/>
-        </w:rPr>
-        <w:t>signUp</w:t>
-      </w:r>
-      <w:proofErr w:type="spellEnd"/>
-      <w:r>
-        <w:rPr>
-          <w:sz w:val="32"/>
-          <w:szCs w:val="32"/>
-          <w:lang w:val="en-US"/>
         </w:rPr>
         <w:t xml:space="preserve"> </w:t>
       </w:r>
@@ -787,729 +400,8 @@
         <w:rPr>
           <w:sz w:val="32"/>
           <w:szCs w:val="32"/>
-          <w:lang w:val="en-US"/>
-        </w:rPr>
-      </w:pPr>
-    </w:p>
-    <w:p>
-      <w:pPr>
-        <w:rPr>
-          <w:sz w:val="32"/>
-          <w:szCs w:val="32"/>
-          <w:lang w:val="en-US"/>
-        </w:rPr>
-      </w:pPr>
-      <w:r>
-        <w:rPr>
-          <w:sz w:val="32"/>
-          <w:szCs w:val="32"/>
-          <w:lang w:val="en-US"/>
-        </w:rPr>
-        <w:t xml:space="preserve">Customer </w:t>
-      </w:r>
-    </w:p>
-    <w:p>
-      <w:pPr>
-        <w:rPr>
-          <w:sz w:val="32"/>
-          <w:szCs w:val="32"/>
-          <w:lang w:val="en-US"/>
-        </w:rPr>
-      </w:pPr>
-      <w:r>
-        <w:rPr>
-          <w:sz w:val="32"/>
-          <w:szCs w:val="32"/>
-          <w:lang w:val="en-US"/>
-        </w:rPr>
-        <w:tab/>
-      </w:r>
-      <w:r>
-        <w:rPr>
-          <w:sz w:val="32"/>
-          <w:szCs w:val="32"/>
-          <w:lang w:val="en-US"/>
-        </w:rPr>
-        <w:tab/>
-      </w:r>
-      <w:proofErr w:type="spellStart"/>
-      <w:r>
-        <w:rPr>
-          <w:sz w:val="32"/>
-          <w:szCs w:val="32"/>
-          <w:lang w:val="en-US"/>
-        </w:rPr>
-        <w:t>Accno</w:t>
-      </w:r>
-      <w:proofErr w:type="spellEnd"/>
-      <w:r>
-        <w:rPr>
-          <w:sz w:val="32"/>
-          <w:szCs w:val="32"/>
-          <w:lang w:val="en-US"/>
-        </w:rPr>
-        <w:t xml:space="preserve">, </w:t>
-      </w:r>
-      <w:proofErr w:type="spellStart"/>
-      <w:r>
-        <w:rPr>
-          <w:sz w:val="32"/>
-          <w:szCs w:val="32"/>
-          <w:lang w:val="en-US"/>
-        </w:rPr>
-        <w:t>ifsc</w:t>
-      </w:r>
-      <w:proofErr w:type="spellEnd"/>
-      <w:r>
-        <w:rPr>
-          <w:sz w:val="32"/>
-          <w:szCs w:val="32"/>
-          <w:lang w:val="en-US"/>
-        </w:rPr>
-        <w:t xml:space="preserve"> code, </w:t>
-      </w:r>
-      <w:proofErr w:type="spellStart"/>
-      <w:r>
-        <w:rPr>
-          <w:sz w:val="32"/>
-          <w:szCs w:val="32"/>
-          <w:lang w:val="en-US"/>
-        </w:rPr>
-        <w:t>accountHolderName,typeOfAccount</w:t>
-      </w:r>
-      <w:proofErr w:type="spellEnd"/>
-      <w:r>
-        <w:rPr>
-          <w:sz w:val="32"/>
-          <w:szCs w:val="32"/>
-          <w:lang w:val="en-US"/>
-        </w:rPr>
-        <w:t xml:space="preserve"> </w:t>
-      </w:r>
-    </w:p>
-    <w:p>
-      <w:pPr>
-        <w:rPr>
-          <w:sz w:val="32"/>
-          <w:szCs w:val="32"/>
-          <w:lang w:val="en-US"/>
-        </w:rPr>
-      </w:pPr>
-      <w:r>
-        <w:rPr>
-          <w:sz w:val="32"/>
-          <w:szCs w:val="32"/>
-          <w:lang w:val="en-US"/>
-        </w:rPr>
-        <w:t xml:space="preserve">Account </w:t>
-      </w:r>
-    </w:p>
-    <w:p>
-      <w:pPr>
-        <w:rPr>
-          <w:sz w:val="32"/>
-          <w:szCs w:val="32"/>
-          <w:lang w:val="en-US"/>
-        </w:rPr>
-      </w:pPr>
-      <w:r>
-        <w:rPr>
-          <w:sz w:val="32"/>
-          <w:szCs w:val="32"/>
-          <w:lang w:val="en-US"/>
-        </w:rPr>
-        <w:tab/>
-      </w:r>
-      <w:r>
-        <w:rPr>
-          <w:sz w:val="32"/>
-          <w:szCs w:val="32"/>
-          <w:lang w:val="en-US"/>
-        </w:rPr>
-        <w:tab/>
-        <w:t xml:space="preserve">Transfer(), deposit, withdraw() </w:t>
-      </w:r>
-    </w:p>
-    <w:p>
-      <w:pPr>
-        <w:rPr>
-          <w:sz w:val="32"/>
-          <w:szCs w:val="32"/>
-          <w:lang w:val="en-US"/>
-        </w:rPr>
-      </w:pPr>
-    </w:p>
-    <w:p>
-      <w:pPr>
-        <w:rPr>
-          <w:sz w:val="32"/>
-          <w:szCs w:val="32"/>
-          <w:lang w:val="en-US"/>
-        </w:rPr>
-      </w:pPr>
-      <w:r>
-        <w:rPr>
-          <w:sz w:val="32"/>
-          <w:szCs w:val="32"/>
-          <w:lang w:val="en-US"/>
-        </w:rPr>
-        <w:t xml:space="preserve">Product </w:t>
-      </w:r>
-    </w:p>
-    <w:p>
-      <w:pPr>
-        <w:rPr>
-          <w:sz w:val="32"/>
-          <w:szCs w:val="32"/>
-          <w:lang w:val="en-US"/>
-        </w:rPr>
-      </w:pPr>
-      <w:r>
-        <w:rPr>
-          <w:sz w:val="32"/>
-          <w:szCs w:val="32"/>
-          <w:lang w:val="en-US"/>
-        </w:rPr>
-        <w:t xml:space="preserve">Orders </w:t>
-      </w:r>
-    </w:p>
-    <w:p>
-      <w:pPr>
-        <w:rPr>
-          <w:sz w:val="32"/>
-          <w:szCs w:val="32"/>
-          <w:lang w:val="en-US"/>
-        </w:rPr>
-      </w:pPr>
-    </w:p>
-    <w:p>
-      <w:pPr>
-        <w:rPr>
-          <w:sz w:val="32"/>
-          <w:szCs w:val="32"/>
-          <w:lang w:val="en-US"/>
-        </w:rPr>
-      </w:pPr>
-    </w:p>
-    <w:p>
-      <w:pPr>
-        <w:rPr>
-          <w:sz w:val="32"/>
-          <w:szCs w:val="32"/>
-          <w:lang w:val="en-US"/>
-        </w:rPr>
-      </w:pPr>
-    </w:p>
-    <w:p>
-      <w:pPr>
-        <w:rPr>
-          <w:sz w:val="32"/>
-          <w:szCs w:val="32"/>
-          <w:lang w:val="en-US"/>
-        </w:rPr>
-      </w:pPr>
-      <w:r>
-        <w:rPr>
-          <w:sz w:val="32"/>
-          <w:szCs w:val="32"/>
-          <w:lang w:val="en-US"/>
-        </w:rPr>
-        <w:lastRenderedPageBreak/>
-        <w:t xml:space="preserve">Types of variables : </w:t>
-      </w:r>
-    </w:p>
-    <w:p>
-      <w:pPr>
-        <w:rPr>
-          <w:sz w:val="32"/>
-          <w:szCs w:val="32"/>
-          <w:lang w:val="en-US"/>
-        </w:rPr>
-      </w:pPr>
-      <w:r>
-        <w:rPr>
-          <w:sz w:val="32"/>
-          <w:szCs w:val="32"/>
-          <w:lang w:val="en-US"/>
-        </w:rPr>
-        <w:t xml:space="preserve">In java variables mainly divided into 3 types. </w:t>
-      </w:r>
-    </w:p>
-    <w:p>
-      <w:pPr>
-        <w:pStyle w:val="ListParagraph"/>
-        <w:numPr>
-          <w:ilvl w:val="0"/>
-          <w:numId w:val="14"/>
-        </w:numPr>
-        <w:rPr>
-          <w:sz w:val="32"/>
-          <w:szCs w:val="32"/>
-          <w:lang w:val="en-US"/>
-        </w:rPr>
-      </w:pPr>
-      <w:r>
-        <w:rPr>
-          <w:sz w:val="32"/>
-          <w:szCs w:val="32"/>
-          <w:lang w:val="en-US"/>
-        </w:rPr>
-        <w:t xml:space="preserve">Instance variable </w:t>
-      </w:r>
-    </w:p>
-    <w:p>
-      <w:pPr>
-        <w:pStyle w:val="ListParagraph"/>
-        <w:numPr>
-          <w:ilvl w:val="1"/>
-          <w:numId w:val="14"/>
-        </w:numPr>
-        <w:rPr>
-          <w:sz w:val="32"/>
-          <w:szCs w:val="32"/>
-          <w:lang w:val="en-US"/>
-        </w:rPr>
-      </w:pPr>
-      <w:r>
-        <w:rPr>
-          <w:sz w:val="32"/>
-          <w:szCs w:val="32"/>
-          <w:lang w:val="en-US"/>
-        </w:rPr>
-        <w:t xml:space="preserve">The variable which declared inside a class but outside a method  including main method is known as instance variable. </w:t>
-      </w:r>
-    </w:p>
-    <w:p>
-      <w:pPr>
-        <w:pStyle w:val="ListParagraph"/>
-        <w:numPr>
-          <w:ilvl w:val="1"/>
-          <w:numId w:val="14"/>
-        </w:numPr>
-        <w:rPr>
-          <w:sz w:val="32"/>
-          <w:szCs w:val="32"/>
-          <w:lang w:val="en-US"/>
-        </w:rPr>
-      </w:pPr>
-      <w:r>
-        <w:rPr>
-          <w:sz w:val="32"/>
-          <w:szCs w:val="32"/>
-          <w:lang w:val="en-US"/>
-        </w:rPr>
-        <w:t>If variable is instance variable it hold default value like int family 0, float family 0.0, char : space, Boolean :false, String null.</w:t>
-      </w:r>
-    </w:p>
-    <w:p>
-      <w:pPr>
-        <w:pStyle w:val="ListParagraph"/>
-        <w:numPr>
-          <w:ilvl w:val="1"/>
-          <w:numId w:val="14"/>
-        </w:numPr>
-        <w:rPr>
-          <w:sz w:val="32"/>
-          <w:szCs w:val="32"/>
-          <w:lang w:val="en-US"/>
-        </w:rPr>
-      </w:pPr>
-      <w:r>
-        <w:rPr>
-          <w:sz w:val="32"/>
-          <w:szCs w:val="32"/>
-          <w:lang w:val="en-US"/>
-        </w:rPr>
-        <w:t xml:space="preserve">This variable we can access with in a same class but method must be </w:t>
-      </w:r>
-      <w:proofErr w:type="spellStart"/>
-      <w:r>
-        <w:rPr>
-          <w:sz w:val="32"/>
-          <w:szCs w:val="32"/>
-          <w:lang w:val="en-US"/>
-        </w:rPr>
-        <w:t>non static</w:t>
-      </w:r>
-      <w:proofErr w:type="spellEnd"/>
-      <w:r>
-        <w:rPr>
-          <w:sz w:val="32"/>
-          <w:szCs w:val="32"/>
-          <w:lang w:val="en-US"/>
-        </w:rPr>
-        <w:t xml:space="preserve">. </w:t>
-      </w:r>
-    </w:p>
-    <w:p>
-      <w:pPr>
-        <w:pStyle w:val="ListParagraph"/>
-        <w:numPr>
-          <w:ilvl w:val="0"/>
-          <w:numId w:val="14"/>
-        </w:numPr>
-        <w:rPr>
-          <w:sz w:val="32"/>
-          <w:szCs w:val="32"/>
-          <w:lang w:val="en-US"/>
-        </w:rPr>
-      </w:pPr>
-      <w:r>
-        <w:rPr>
-          <w:sz w:val="32"/>
-          <w:szCs w:val="32"/>
-          <w:lang w:val="en-US"/>
-        </w:rPr>
-        <w:t xml:space="preserve">Local variable </w:t>
-      </w:r>
-    </w:p>
-    <w:p>
-      <w:pPr>
-        <w:pStyle w:val="ListParagraph"/>
-        <w:numPr>
-          <w:ilvl w:val="0"/>
-          <w:numId w:val="15"/>
-        </w:numPr>
-        <w:rPr>
-          <w:sz w:val="32"/>
-          <w:szCs w:val="32"/>
-          <w:lang w:val="en-US"/>
-        </w:rPr>
-      </w:pPr>
-      <w:r>
-        <w:rPr>
-          <w:sz w:val="32"/>
-          <w:szCs w:val="32"/>
-          <w:lang w:val="en-US"/>
-        </w:rPr>
-        <w:t xml:space="preserve">The variable which declared inside a method is known as local variable. </w:t>
-      </w:r>
-    </w:p>
-    <w:p>
-      <w:pPr>
-        <w:pStyle w:val="ListParagraph"/>
-        <w:numPr>
-          <w:ilvl w:val="0"/>
-          <w:numId w:val="15"/>
-        </w:numPr>
-        <w:rPr>
-          <w:sz w:val="32"/>
-          <w:szCs w:val="32"/>
-          <w:lang w:val="en-US"/>
-        </w:rPr>
-      </w:pPr>
-      <w:r>
-        <w:rPr>
-          <w:sz w:val="32"/>
-          <w:szCs w:val="32"/>
-          <w:lang w:val="en-US"/>
-        </w:rPr>
-        <w:t xml:space="preserve">local variable doesn’t hold default value we need to assign. </w:t>
-      </w:r>
-    </w:p>
-    <w:p>
-      <w:pPr>
-        <w:pStyle w:val="ListParagraph"/>
-        <w:numPr>
-          <w:ilvl w:val="0"/>
-          <w:numId w:val="15"/>
-        </w:numPr>
-        <w:rPr>
-          <w:sz w:val="32"/>
-          <w:szCs w:val="32"/>
-          <w:lang w:val="en-US"/>
-        </w:rPr>
-      </w:pPr>
-      <w:r>
-        <w:rPr>
-          <w:sz w:val="32"/>
-          <w:szCs w:val="32"/>
-          <w:lang w:val="en-US"/>
-        </w:rPr>
-        <w:t xml:space="preserve">The scope of that variable within that method where it declared. </w:t>
-      </w:r>
-      <w:r>
-        <w:rPr>
-          <w:sz w:val="32"/>
-          <w:szCs w:val="32"/>
-          <w:lang w:val="en-US"/>
-        </w:rPr>
-        <w:tab/>
-      </w:r>
-    </w:p>
-    <w:p>
-      <w:pPr>
-        <w:pStyle w:val="ListParagraph"/>
-        <w:numPr>
-          <w:ilvl w:val="0"/>
-          <w:numId w:val="14"/>
-        </w:numPr>
-        <w:rPr>
-          <w:sz w:val="32"/>
-          <w:szCs w:val="32"/>
-          <w:lang w:val="en-US"/>
-        </w:rPr>
-      </w:pPr>
-      <w:r>
-        <w:rPr>
-          <w:sz w:val="32"/>
-          <w:szCs w:val="32"/>
-          <w:lang w:val="en-US"/>
-        </w:rPr>
-        <w:t xml:space="preserve">Static variable </w:t>
-      </w:r>
-    </w:p>
-    <w:p>
-      <w:pPr>
-        <w:rPr>
-          <w:sz w:val="32"/>
-          <w:szCs w:val="32"/>
-          <w:lang w:val="en-US"/>
-        </w:rPr>
-      </w:pPr>
-    </w:p>
-    <w:p>
-      <w:pPr>
-        <w:rPr>
-          <w:sz w:val="32"/>
-          <w:szCs w:val="32"/>
-          <w:lang w:val="en-US"/>
-        </w:rPr>
-      </w:pPr>
-    </w:p>
-    <w:p>
-      <w:pPr>
-        <w:rPr>
-          <w:sz w:val="32"/>
-          <w:szCs w:val="32"/>
-          <w:lang w:val="en-US"/>
-        </w:rPr>
-      </w:pPr>
-    </w:p>
-    <w:p>
-      <w:pPr>
-        <w:rPr>
-          <w:sz w:val="32"/>
-          <w:szCs w:val="32"/>
-          <w:lang w:val="en-US"/>
-        </w:rPr>
-      </w:pPr>
-    </w:p>
-    <w:p>
-      <w:pPr>
-        <w:rPr>
-          <w:sz w:val="32"/>
-          <w:szCs w:val="32"/>
-          <w:lang w:val="en-US"/>
-        </w:rPr>
-      </w:pPr>
-    </w:p>
-    <w:p>
-      <w:pPr>
-        <w:rPr>
-          <w:sz w:val="32"/>
-          <w:szCs w:val="32"/>
-          <w:lang w:val="en-US"/>
-        </w:rPr>
-      </w:pPr>
-    </w:p>
-    <w:p>
-      <w:pPr>
-        <w:rPr>
-          <w:sz w:val="32"/>
-          <w:szCs w:val="32"/>
-          <w:lang w:val="en-US"/>
-        </w:rPr>
-      </w:pPr>
-    </w:p>
-    <w:p>
-      <w:pPr>
-        <w:rPr>
-          <w:sz w:val="32"/>
-          <w:szCs w:val="32"/>
-          <w:lang w:val="en-US"/>
-        </w:rPr>
-      </w:pPr>
-    </w:p>
-    <w:p>
-      <w:pPr>
-        <w:rPr>
-          <w:sz w:val="32"/>
-          <w:szCs w:val="32"/>
-          <w:lang w:val="en-US"/>
-        </w:rPr>
-      </w:pPr>
-      <w:r>
-        <w:rPr>
-          <w:sz w:val="32"/>
-          <w:szCs w:val="32"/>
-          <w:lang w:val="en-US"/>
-        </w:rPr>
-        <w:lastRenderedPageBreak/>
-        <w:t>Constructor :</w:t>
-      </w:r>
-    </w:p>
-    <w:p>
-      <w:pPr>
-        <w:rPr>
-          <w:sz w:val="32"/>
-          <w:szCs w:val="32"/>
-          <w:lang w:val="en-US"/>
-        </w:rPr>
-      </w:pPr>
-      <w:r>
-        <w:rPr>
-          <w:sz w:val="32"/>
-          <w:szCs w:val="32"/>
-          <w:lang w:val="en-US"/>
-        </w:rPr>
-        <w:t xml:space="preserve">Constructor is a type of special method which help to create the object. </w:t>
-      </w:r>
-    </w:p>
-    <w:p>
-      <w:pPr>
-        <w:rPr>
-          <w:sz w:val="32"/>
-          <w:szCs w:val="32"/>
-          <w:lang w:val="en-US"/>
-        </w:rPr>
-      </w:pPr>
-      <w:r>
-        <w:rPr>
-          <w:sz w:val="32"/>
-          <w:szCs w:val="32"/>
-          <w:lang w:val="en-US"/>
-        </w:rPr>
-        <w:t xml:space="preserve">Pts. </w:t>
-      </w:r>
-    </w:p>
-    <w:p>
-      <w:pPr>
-        <w:pStyle w:val="ListParagraph"/>
-        <w:numPr>
-          <w:ilvl w:val="0"/>
-          <w:numId w:val="16"/>
-        </w:numPr>
-        <w:rPr>
-          <w:sz w:val="32"/>
-          <w:szCs w:val="32"/>
-          <w:lang w:val="en-US"/>
-        </w:rPr>
-      </w:pPr>
-      <w:r>
-        <w:rPr>
-          <w:sz w:val="32"/>
-          <w:szCs w:val="32"/>
-          <w:lang w:val="en-US"/>
-        </w:rPr>
-        <w:t xml:space="preserve">Constructor have same name as class itself. </w:t>
-      </w:r>
-    </w:p>
-    <w:p>
-      <w:pPr>
-        <w:pStyle w:val="ListParagraph"/>
-        <w:numPr>
-          <w:ilvl w:val="0"/>
-          <w:numId w:val="16"/>
-        </w:numPr>
-        <w:rPr>
-          <w:sz w:val="32"/>
-          <w:szCs w:val="32"/>
-          <w:lang w:val="en-US"/>
-        </w:rPr>
-      </w:pPr>
-      <w:r>
-        <w:rPr>
-          <w:sz w:val="32"/>
-          <w:szCs w:val="32"/>
-          <w:lang w:val="en-US"/>
-        </w:rPr>
-        <w:t xml:space="preserve">Constructor no return type not even void also. </w:t>
-      </w:r>
-    </w:p>
-    <w:p>
-      <w:pPr>
-        <w:pStyle w:val="ListParagraph"/>
-        <w:numPr>
-          <w:ilvl w:val="0"/>
-          <w:numId w:val="16"/>
-        </w:numPr>
-        <w:rPr>
-          <w:sz w:val="32"/>
-          <w:szCs w:val="32"/>
-          <w:lang w:val="en-US"/>
-        </w:rPr>
-      </w:pPr>
-      <w:r>
-        <w:rPr>
-          <w:sz w:val="32"/>
-          <w:szCs w:val="32"/>
-          <w:lang w:val="en-US"/>
-        </w:rPr>
-        <w:t xml:space="preserve">Constructor no need to call it call automatically whenever we create the object. For normal method we need to call then only that code execute. </w:t>
-      </w:r>
-    </w:p>
-    <w:p>
-      <w:pPr>
-        <w:pStyle w:val="ListParagraph"/>
-        <w:numPr>
-          <w:ilvl w:val="0"/>
-          <w:numId w:val="16"/>
-        </w:numPr>
-        <w:rPr>
-          <w:sz w:val="32"/>
-          <w:szCs w:val="32"/>
-          <w:lang w:val="en-US"/>
-        </w:rPr>
-      </w:pPr>
-      <w:r>
-        <w:rPr>
-          <w:sz w:val="32"/>
-          <w:szCs w:val="32"/>
-          <w:lang w:val="en-US"/>
-        </w:rPr>
-        <w:t xml:space="preserve">If we explicitly doesn’t write any constructor by default java provided default </w:t>
-      </w:r>
-      <w:proofErr w:type="spellStart"/>
-      <w:r>
-        <w:rPr>
-          <w:sz w:val="32"/>
-          <w:szCs w:val="32"/>
-          <w:lang w:val="en-US"/>
-        </w:rPr>
-        <w:t>ie</w:t>
-      </w:r>
-      <w:proofErr w:type="spellEnd"/>
-      <w:r>
-        <w:rPr>
-          <w:sz w:val="32"/>
-          <w:szCs w:val="32"/>
-          <w:lang w:val="en-US"/>
-        </w:rPr>
-        <w:t xml:space="preserve"> empty constructor. But once we write explicitly any constructor java doesn’t provide any default constructor. </w:t>
-      </w:r>
-    </w:p>
-    <w:p>
-      <w:pPr>
-        <w:pStyle w:val="ListParagraph"/>
-        <w:numPr>
-          <w:ilvl w:val="0"/>
-          <w:numId w:val="16"/>
-        </w:numPr>
-        <w:rPr>
-          <w:sz w:val="32"/>
-          <w:szCs w:val="32"/>
-          <w:lang w:val="en-US"/>
-        </w:rPr>
-      </w:pPr>
-      <w:r>
-        <w:rPr>
-          <w:sz w:val="32"/>
-          <w:szCs w:val="32"/>
-          <w:lang w:val="en-US"/>
-        </w:rPr>
-        <w:t xml:space="preserve">We can write parameter constructor also possible. </w:t>
-      </w:r>
+        </w:rPr>
+      </w:pPr>
     </w:p>
     <w:sectPr>
       <w:pgSz w:w="11906" w:h="16838"/>
@@ -2681,6 +1573,95 @@
     </w:lvl>
   </w:abstractNum>
   <w:abstractNum w:abstractNumId="13" w15:restartNumberingAfterBreak="0">
+    <w:nsid w:val="3DF81DBA"/>
+    <w:multiLevelType w:val="hybridMultilevel"/>
+    <w:tmpl w:val="1A2EA180"/>
+    <w:lvl w:ilvl="0" w:tplc="4009000F">
+      <w:start w:val="1"/>
+      <w:numFmt w:val="decimal"/>
+      <w:lvlText w:val="%1."/>
+      <w:lvlJc w:val="left"/>
+      <w:pPr>
+        <w:ind w:left="720" w:hanging="360"/>
+      </w:pPr>
+      <w:rPr>
+        <w:rFonts w:hint="default"/>
+      </w:rPr>
+    </w:lvl>
+    <w:lvl w:ilvl="1" w:tplc="40090019" w:tentative="1">
+      <w:start w:val="1"/>
+      <w:numFmt w:val="lowerLetter"/>
+      <w:lvlText w:val="%2."/>
+      <w:lvlJc w:val="left"/>
+      <w:pPr>
+        <w:ind w:left="1440" w:hanging="360"/>
+      </w:pPr>
+    </w:lvl>
+    <w:lvl w:ilvl="2" w:tplc="4009001B" w:tentative="1">
+      <w:start w:val="1"/>
+      <w:numFmt w:val="lowerRoman"/>
+      <w:lvlText w:val="%3."/>
+      <w:lvlJc w:val="right"/>
+      <w:pPr>
+        <w:ind w:left="2160" w:hanging="180"/>
+      </w:pPr>
+    </w:lvl>
+    <w:lvl w:ilvl="3" w:tplc="4009000F" w:tentative="1">
+      <w:start w:val="1"/>
+      <w:numFmt w:val="decimal"/>
+      <w:lvlText w:val="%4."/>
+      <w:lvlJc w:val="left"/>
+      <w:pPr>
+        <w:ind w:left="2880" w:hanging="360"/>
+      </w:pPr>
+    </w:lvl>
+    <w:lvl w:ilvl="4" w:tplc="40090019" w:tentative="1">
+      <w:start w:val="1"/>
+      <w:numFmt w:val="lowerLetter"/>
+      <w:lvlText w:val="%5."/>
+      <w:lvlJc w:val="left"/>
+      <w:pPr>
+        <w:ind w:left="3600" w:hanging="360"/>
+      </w:pPr>
+    </w:lvl>
+    <w:lvl w:ilvl="5" w:tplc="4009001B" w:tentative="1">
+      <w:start w:val="1"/>
+      <w:numFmt w:val="lowerRoman"/>
+      <w:lvlText w:val="%6."/>
+      <w:lvlJc w:val="right"/>
+      <w:pPr>
+        <w:ind w:left="4320" w:hanging="180"/>
+      </w:pPr>
+    </w:lvl>
+    <w:lvl w:ilvl="6" w:tplc="4009000F" w:tentative="1">
+      <w:start w:val="1"/>
+      <w:numFmt w:val="decimal"/>
+      <w:lvlText w:val="%7."/>
+      <w:lvlJc w:val="left"/>
+      <w:pPr>
+        <w:ind w:left="5040" w:hanging="360"/>
+      </w:pPr>
+    </w:lvl>
+    <w:lvl w:ilvl="7" w:tplc="40090019" w:tentative="1">
+      <w:start w:val="1"/>
+      <w:numFmt w:val="lowerLetter"/>
+      <w:lvlText w:val="%8."/>
+      <w:lvlJc w:val="left"/>
+      <w:pPr>
+        <w:ind w:left="5760" w:hanging="360"/>
+      </w:pPr>
+    </w:lvl>
+    <w:lvl w:ilvl="8" w:tplc="4009001B" w:tentative="1">
+      <w:start w:val="1"/>
+      <w:numFmt w:val="lowerRoman"/>
+      <w:lvlText w:val="%9."/>
+      <w:lvlJc w:val="right"/>
+      <w:pPr>
+        <w:ind w:left="6480" w:hanging="180"/>
+      </w:pPr>
+    </w:lvl>
+  </w:abstractNum>
+  <w:abstractNum w:abstractNumId="14" w15:restartNumberingAfterBreak="0">
     <w:nsid w:val="414F2839"/>
     <w:multiLevelType w:val="hybridMultilevel"/>
     <w:tmpl w:val="CB2289FA"/>
@@ -2769,7 +1750,7 @@
       </w:pPr>
     </w:lvl>
   </w:abstractNum>
-  <w:abstractNum w:abstractNumId="14" w15:restartNumberingAfterBreak="0">
+  <w:abstractNum w:abstractNumId="15" w15:restartNumberingAfterBreak="0">
     <w:nsid w:val="5CCD7A8D"/>
     <w:multiLevelType w:val="hybridMultilevel"/>
     <w:tmpl w:val="DB1ED262"/>
@@ -2858,7 +1839,7 @@
       </w:pPr>
     </w:lvl>
   </w:abstractNum>
-  <w:abstractNum w:abstractNumId="15" w15:restartNumberingAfterBreak="0">
+  <w:abstractNum w:abstractNumId="16" w15:restartNumberingAfterBreak="0">
     <w:nsid w:val="66342940"/>
     <w:multiLevelType w:val="hybridMultilevel"/>
     <w:tmpl w:val="4D1C9900"/>
@@ -2948,16 +1929,16 @@
     </w:lvl>
   </w:abstractNum>
   <w:num w:numId="1" w16cid:durableId="49816198">
-    <w:abstractNumId w:val="15"/>
+    <w:abstractNumId w:val="16"/>
   </w:num>
   <w:num w:numId="2" w16cid:durableId="21831312">
     <w:abstractNumId w:val="2"/>
   </w:num>
   <w:num w:numId="3" w16cid:durableId="1093937240">
-    <w:abstractNumId w:val="13"/>
+    <w:abstractNumId w:val="14"/>
   </w:num>
   <w:num w:numId="4" w16cid:durableId="252402563">
-    <w:abstractNumId w:val="14"/>
+    <w:abstractNumId w:val="15"/>
   </w:num>
   <w:num w:numId="5" w16cid:durableId="1809664404">
     <w:abstractNumId w:val="7"/>
@@ -2994,6 +1975,9 @@
   </w:num>
   <w:num w:numId="16" w16cid:durableId="1319992959">
     <w:abstractNumId w:val="8"/>
+  </w:num>
+  <w:num w:numId="17" w16cid:durableId="718481990">
+    <w:abstractNumId w:val="13"/>
   </w:num>
 </w:numbering>
 </file>
